--- a/Assignment3_Answer.docx
+++ b/Assignment3_Answer.docx
@@ -101,13 +101,8 @@
     </w:p>
     <w:p>
       <w:r>
-        <w:t xml:space="preserve"># The command line was: bcftools </w:t>
-      </w:r>
-      <w:proofErr w:type="gramStart"/>
-      <w:r>
-        <w:t>stats  NA12878_chr21_GRCh38_assignment3.vcf</w:t>
-      </w:r>
-      <w:proofErr w:type="gramEnd"/>
+        <w:t># The command line was: bcftools stats  NA12878_chr21_GRCh38_assignment3.vcf</w:t>
+      </w:r>
     </w:p>
     <w:p>
       <w:r>
@@ -121,15 +116,7 @@
     </w:p>
     <w:p>
       <w:r>
-        <w:t xml:space="preserve"># ID </w:t>
-      </w:r>
-      <w:proofErr w:type="gramStart"/>
-      <w:r>
-        <w:t xml:space="preserve">   [</w:t>
-      </w:r>
-      <w:proofErr w:type="gramEnd"/>
-      <w:r>
-        <w:t>2]id   [3]tab-separated file names</w:t>
+        <w:t># ID    [2]id   [3]tab-separated file names</w:t>
       </w:r>
     </w:p>
     <w:p>
@@ -144,80 +131,32 @@
     </w:p>
     <w:p>
       <w:r>
-        <w:t xml:space="preserve">#   number of </w:t>
-      </w:r>
-      <w:proofErr w:type="gramStart"/>
-      <w:r>
-        <w:t>records   ..</w:t>
-      </w:r>
-      <w:proofErr w:type="gramEnd"/>
-      <w:r>
-        <w:t xml:space="preserve"> number of data rows in the VCF</w:t>
-      </w:r>
-    </w:p>
-    <w:p>
-      <w:r>
-        <w:t>#   number of no-</w:t>
-      </w:r>
-      <w:proofErr w:type="gramStart"/>
-      <w:r>
-        <w:t>ALTs   ..</w:t>
-      </w:r>
-      <w:proofErr w:type="gramEnd"/>
-      <w:r>
-        <w:t xml:space="preserve"> reference-only sites, ALT is either "." or identical to REF</w:t>
-      </w:r>
-    </w:p>
-    <w:p>
-      <w:r>
-        <w:t xml:space="preserve">#   number of SNPs     </w:t>
-      </w:r>
-      <w:proofErr w:type="gramStart"/>
-      <w:r>
-        <w:t xml:space="preserve"> ..</w:t>
-      </w:r>
-      <w:proofErr w:type="gramEnd"/>
-      <w:r>
-        <w:t xml:space="preserve"> number of rows with a SNP</w:t>
-      </w:r>
-    </w:p>
-    <w:p>
-      <w:r>
-        <w:t xml:space="preserve">#   number of MNPs     </w:t>
-      </w:r>
-      <w:proofErr w:type="gramStart"/>
-      <w:r>
-        <w:t xml:space="preserve"> ..</w:t>
-      </w:r>
-      <w:proofErr w:type="gramEnd"/>
-      <w:r>
-        <w:t xml:space="preserve"> number of rows with a MNP, such as CC&gt;TT</w:t>
-      </w:r>
-    </w:p>
-    <w:p>
-      <w:r>
-        <w:t xml:space="preserve">#   number of indels   </w:t>
-      </w:r>
-      <w:proofErr w:type="gramStart"/>
-      <w:r>
-        <w:t xml:space="preserve"> ..</w:t>
-      </w:r>
-      <w:proofErr w:type="gramEnd"/>
-      <w:r>
-        <w:t xml:space="preserve"> number of rows with an indel</w:t>
-      </w:r>
-    </w:p>
-    <w:p>
-      <w:r>
-        <w:t xml:space="preserve">#   number of others   </w:t>
-      </w:r>
-      <w:proofErr w:type="gramStart"/>
-      <w:r>
-        <w:t xml:space="preserve"> ..</w:t>
-      </w:r>
-      <w:proofErr w:type="gramEnd"/>
-      <w:r>
-        <w:t xml:space="preserve"> number of rows with other type, for example a symbolic allele or</w:t>
+        <w:t>#   number of records   .. number of data rows in the VCF</w:t>
+      </w:r>
+    </w:p>
+    <w:p>
+      <w:r>
+        <w:t>#   number of no-ALTs   .. reference-only sites, ALT is either "." or identical to REF</w:t>
+      </w:r>
+    </w:p>
+    <w:p>
+      <w:r>
+        <w:t>#   number of SNPs      .. number of rows with a SNP</w:t>
+      </w:r>
+    </w:p>
+    <w:p>
+      <w:r>
+        <w:t>#   number of MNPs      .. number of rows with a MNP, such as CC&gt;TT</w:t>
+      </w:r>
+    </w:p>
+    <w:p>
+      <w:r>
+        <w:t>#   number of indels    .. number of rows with an indel</w:t>
+      </w:r>
+    </w:p>
+    <w:p>
+      <w:r>
+        <w:t>#   number of others    .. number of rows with other type, for example a symbolic allele or</w:t>
       </w:r>
     </w:p>
     <w:p>
@@ -227,28 +166,12 @@
     </w:p>
     <w:p>
       <w:r>
-        <w:t xml:space="preserve">#   number of multiallelic sites    </w:t>
-      </w:r>
-      <w:proofErr w:type="gramStart"/>
-      <w:r>
-        <w:t xml:space="preserve"> ..</w:t>
-      </w:r>
-      <w:proofErr w:type="gramEnd"/>
-      <w:r>
-        <w:t xml:space="preserve"> number of rows with multiple alternate alleles</w:t>
-      </w:r>
-    </w:p>
-    <w:p>
-      <w:r>
-        <w:t>#   number of multiallelic SNP sites</w:t>
-      </w:r>
-      <w:proofErr w:type="gramStart"/>
-      <w:r>
-        <w:t xml:space="preserve"> ..</w:t>
-      </w:r>
-      <w:proofErr w:type="gramEnd"/>
-      <w:r>
-        <w:t xml:space="preserve"> number of rows with multiple alternate alleles, all SNPs</w:t>
+        <w:t>#   number of multiallelic sites     .. number of rows with multiple alternate alleles</w:t>
+      </w:r>
+    </w:p>
+    <w:p>
+      <w:r>
+        <w:t>#   number of multiallelic SNP sites .. number of rows with multiple alternate alleles, all SNPs</w:t>
       </w:r>
     </w:p>
     <w:p>
@@ -279,15 +202,7 @@
     </w:p>
     <w:p>
       <w:r>
-        <w:t xml:space="preserve"># SN </w:t>
-      </w:r>
-      <w:proofErr w:type="gramStart"/>
-      <w:r>
-        <w:t xml:space="preserve">   [</w:t>
-      </w:r>
-      <w:proofErr w:type="gramEnd"/>
-      <w:r>
-        <w:t>2]id   [3]key  [4]value</w:t>
+        <w:t># SN    [2]id   [3]key  [4]value</w:t>
       </w:r>
     </w:p>
     <w:p>
@@ -357,13 +272,8 @@
       </w:r>
     </w:p>
     <w:p>
-      <w:proofErr w:type="gramStart"/>
-      <w:r>
-        <w:t>So</w:t>
-      </w:r>
-      <w:proofErr w:type="gramEnd"/>
-      <w:r>
-        <w:t xml:space="preserve"> the total number of variants is 12669 + 19 = </w:t>
+      <w:r>
+        <w:t xml:space="preserve">So the total number of variants is 12669 + 19 = </w:t>
       </w:r>
       <w:r>
         <w:rPr>
@@ -378,30 +288,349 @@
         <w:pStyle w:val="Heading2"/>
       </w:pPr>
       <w:r>
-        <w:t xml:space="preserve">Question </w:t>
-      </w:r>
-      <w:r>
+        <w:t>Question 2</w:t>
+      </w:r>
+    </w:p>
+    <w:p>
+      <w:r>
+        <w:t>bcftools stats NA12878_chr21_GRCh38_assignment3.vcf | grep "QUAL" | awk '$3&gt;40 {print}' | awk -F '\t' '{sum += $4} END {print sum}'</w:t>
+      </w:r>
+    </w:p>
+    <w:p>
+      <w:r>
+        <w:t>5482</w:t>
+      </w:r>
+    </w:p>
+    <w:p>
+      <w:r>
+        <w:t>bcftools stats NA12878_chr21_GRCh38_assignment3.vcf | grep "QUAL" | awk '$3&gt;40 {print}' | awk -F '\t' '{sum += $7} END {print sum}'</w:t>
+      </w:r>
+    </w:p>
+    <w:p>
+      <w:r>
+        <w:t>8</w:t>
+      </w:r>
+    </w:p>
+    <w:p>
+      <w:r>
+        <w:t xml:space="preserve">There are </w:t>
+      </w:r>
+      <w:r>
+        <w:rPr>
+          <w:b/>
+          <w:bCs/>
+        </w:rPr>
+        <w:t>54</w:t>
+      </w:r>
+      <w:r>
+        <w:rPr>
+          <w:b/>
+          <w:bCs/>
+        </w:rPr>
+        <w:t xml:space="preserve">90 </w:t>
+      </w:r>
+      <w:r>
+        <w:t xml:space="preserve">variants with QUAL greater than 40 </w:t>
+      </w:r>
+    </w:p>
+    <w:p>
+      <w:pPr>
+        <w:pStyle w:val="Heading2"/>
+      </w:pPr>
+      <w:r>
+        <w:t>Question 3</w:t>
+      </w:r>
+    </w:p>
+    <w:p>
+      <w:r>
+        <w:t>bcftools stats NA12878_chr21_GRCh38_assignment3.vcf | grep "QUAL" |  awk -F '\t' '{sum += $5} END {print sum}'</w:t>
+      </w:r>
+    </w:p>
+    <w:p>
+      <w:r>
+        <w:t>7474</w:t>
+      </w:r>
+    </w:p>
+    <w:p>
+      <w:r>
+        <w:t xml:space="preserve">There are </w:t>
+      </w:r>
+      <w:r>
+        <w:rPr>
+          <w:b/>
+          <w:bCs/>
+        </w:rPr>
+        <w:t>7474</w:t>
+      </w:r>
+      <w:r>
+        <w:t xml:space="preserve"> transi</w:t>
+      </w:r>
+      <w:r>
+        <w:t>ti</w:t>
+      </w:r>
+      <w:r>
+        <w:t>ons</w:t>
+      </w:r>
+    </w:p>
+    <w:p>
+      <w:pPr>
+        <w:pStyle w:val="Heading2"/>
+      </w:pPr>
+      <w:r>
+        <w:t>Question 4</w:t>
+      </w:r>
+    </w:p>
+    <w:p>
+      <w:r>
+        <w:t>bcftools stats NA12878_chr21_GRCh38_assignment3.vcf | grep "QUAL" |  awk -F '\t' '{sum += $5} END {print sum}'</w:t>
+      </w:r>
+    </w:p>
+    <w:p>
+      <w:r>
+        <w:t>7474</w:t>
+      </w:r>
+    </w:p>
+    <w:p>
+      <w:r>
+        <w:lastRenderedPageBreak/>
+        <w:t>bcftools stats NA12878_chr21_GRCh38_assignment3.vcf | grep "QUAL" |  awk -F '\t' '{sum += $6} END {print sum}'</w:t>
+      </w:r>
+    </w:p>
+    <w:p>
+      <w:r>
+        <w:t>5194</w:t>
+      </w:r>
+    </w:p>
+    <w:p/>
+    <w:p>
+      <w:r>
+        <w:t xml:space="preserve">The number of transition is </w:t>
+      </w:r>
+      <w:r>
+        <w:rPr>
+          <w:b/>
+          <w:bCs/>
+        </w:rPr>
+        <w:t xml:space="preserve">7474 </w:t>
+      </w:r>
+      <w:r>
+        <w:t xml:space="preserve">and number of transversions is </w:t>
+      </w:r>
+      <w:r>
+        <w:rPr>
+          <w:b/>
+          <w:bCs/>
+        </w:rPr>
+        <w:t>5194</w:t>
+      </w:r>
+      <w:r>
+        <w:t xml:space="preserve">. The </w:t>
+      </w:r>
+      <w:r>
+        <w:t>ratio of transitions and transversions</w:t>
+      </w:r>
+      <w:r>
+        <w:t xml:space="preserve"> is 7474/5194 = 1.44</w:t>
+      </w:r>
+      <w:r>
+        <w:t xml:space="preserve">, which is a bit different from the </w:t>
+      </w:r>
+      <w:r>
+        <w:rPr>
+          <w:b/>
+          <w:bCs/>
+        </w:rPr>
+        <w:t>expected 2.05</w:t>
+      </w:r>
+      <w:r>
+        <w:t xml:space="preserve"> for humans.</w:t>
+      </w:r>
+    </w:p>
+    <w:p>
+      <w:pPr>
+        <w:pStyle w:val="Heading2"/>
+      </w:pPr>
+      <w:r>
+        <w:t>Question 5</w:t>
+      </w:r>
+    </w:p>
+    <w:p>
+      <w:r>
+        <w:t>bcftools stats NA12878_chr21_GRCh38_assignment3.vcf | grep "IDD"</w:t>
+      </w:r>
+    </w:p>
+    <w:p>
+      <w:r>
+        <w:t># IDD, InDel distribution:</w:t>
+      </w:r>
+    </w:p>
+    <w:p>
+      <w:r>
+        <w:t># IDD   [2]id   [3]length (deletions negative)  [4]number of sites      [5]number of genotypes  [6]mean VAF</w:t>
+      </w:r>
+    </w:p>
+    <w:p>
+      <w:r>
+        <w:t xml:space="preserve">IDD     0       -5     </w:t>
+      </w:r>
+      <w:r>
+        <w:rPr>
+          <w:color w:val="FF0000"/>
+        </w:rPr>
+        <w:t xml:space="preserve"> </w:t>
+      </w:r>
+      <w:r>
+        <w:rPr>
+          <w:b/>
+          <w:bCs/>
+          <w:color w:val="FF0000"/>
+        </w:rPr>
+        <w:t xml:space="preserve">2 </w:t>
+      </w:r>
+      <w:r>
+        <w:rPr>
+          <w:color w:val="FF0000"/>
+        </w:rPr>
+        <w:t xml:space="preserve">      </w:t>
+      </w:r>
+      <w:r>
+        <w:t>0       .</w:t>
+      </w:r>
+    </w:p>
+    <w:p>
+      <w:r>
+        <w:t xml:space="preserve">IDD     0       -3     </w:t>
+      </w:r>
+      <w:r>
+        <w:rPr>
+          <w:b/>
+          <w:bCs/>
+        </w:rPr>
+        <w:t xml:space="preserve"> </w:t>
+      </w:r>
+      <w:r>
+        <w:rPr>
+          <w:b/>
+          <w:bCs/>
+          <w:color w:val="FF0000"/>
+        </w:rPr>
         <w:t>2</w:t>
       </w:r>
-    </w:p>
-    <w:p>
-      <w:r>
-        <w:t>bcftools stats NA12878_chr21_GRCh38_assignment3.vcf | grep "QUAL" | awk '$3&gt;40 {print}' | awk -F '\t' '{sum += $4} END {print sum}'</w:t>
-      </w:r>
-    </w:p>
-    <w:p>
-      <w:r>
-        <w:t>5482</w:t>
-      </w:r>
-    </w:p>
-    <w:p>
-      <w:r>
-        <w:t>bcftools stats NA12878_chr21_GRCh38_assignment3.vcf | grep "QUAL" | awk '$3&gt;40 {print}' | awk -F '\t' '{sum += $7} END {print sum}'</w:t>
-      </w:r>
-    </w:p>
-    <w:p>
-      <w:r>
-        <w:t>8</w:t>
+      <w:r>
+        <w:rPr>
+          <w:color w:val="FF0000"/>
+        </w:rPr>
+        <w:t xml:space="preserve">  </w:t>
+      </w:r>
+      <w:r>
+        <w:t xml:space="preserve">     0       .</w:t>
+      </w:r>
+    </w:p>
+    <w:p>
+      <w:r>
+        <w:t xml:space="preserve">IDD     0       -2     </w:t>
+      </w:r>
+      <w:r>
+        <w:rPr>
+          <w:color w:val="FF0000"/>
+        </w:rPr>
+        <w:t xml:space="preserve"> </w:t>
+      </w:r>
+      <w:r>
+        <w:rPr>
+          <w:b/>
+          <w:bCs/>
+          <w:color w:val="FF0000"/>
+        </w:rPr>
+        <w:t>1</w:t>
+      </w:r>
+      <w:r>
+        <w:rPr>
+          <w:color w:val="FF0000"/>
+        </w:rPr>
+        <w:t xml:space="preserve">       </w:t>
+      </w:r>
+      <w:r>
+        <w:t>0       .</w:t>
+      </w:r>
+    </w:p>
+    <w:p>
+      <w:r>
+        <w:t xml:space="preserve">IDD     0       1       </w:t>
+      </w:r>
+      <w:r>
+        <w:rPr>
+          <w:b/>
+          <w:bCs/>
+          <w:color w:val="FF0000"/>
+        </w:rPr>
+        <w:t xml:space="preserve">12 </w:t>
+      </w:r>
+      <w:r>
+        <w:rPr>
+          <w:color w:val="FF0000"/>
+        </w:rPr>
+        <w:t xml:space="preserve">  </w:t>
+      </w:r>
+      <w:r>
+        <w:t xml:space="preserve">   0       .</w:t>
+      </w:r>
+    </w:p>
+    <w:p>
+      <w:r>
+        <w:t xml:space="preserve">IDD     0       2      </w:t>
+      </w:r>
+      <w:r>
+        <w:rPr>
+          <w:b/>
+          <w:bCs/>
+        </w:rPr>
+        <w:t xml:space="preserve"> </w:t>
+      </w:r>
+      <w:r>
+        <w:rPr>
+          <w:b/>
+          <w:bCs/>
+          <w:color w:val="FF0000"/>
+        </w:rPr>
+        <w:t>2</w:t>
+      </w:r>
+      <w:r>
+        <w:rPr>
+          <w:color w:val="FF0000"/>
+        </w:rPr>
+        <w:t xml:space="preserve"> </w:t>
+      </w:r>
+      <w:r>
+        <w:t xml:space="preserve">      0       .</w:t>
+      </w:r>
+    </w:p>
+    <w:p>
+      <w:r>
+        <w:t>Number of deletions = 2 + 2 + 1 = 5</w:t>
+      </w:r>
+    </w:p>
+    <w:p>
+      <w:r>
+        <w:t>Number of insertion = 1 + 12 + 2 = 14</w:t>
+      </w:r>
+    </w:p>
+    <w:p>
+      <w:pPr>
+        <w:pStyle w:val="Heading2"/>
+      </w:pPr>
+      <w:r>
+        <w:t>Question 6</w:t>
+      </w:r>
+    </w:p>
+    <w:p>
+      <w:r>
+        <w:t>bcftools stats NA12878_chr21_GRCh38_assignment3.vcf | grep "DP" | awk '$3&gt;=20 {print}' | awk -F '\t' '{sum += $6} END {print sum}'</w:t>
+      </w:r>
+    </w:p>
+    <w:p>
+      <w:r>
+        <w:t>744</w:t>
       </w:r>
     </w:p>
     <w:p>
@@ -413,17 +642,16 @@
           <w:b/>
           <w:bCs/>
         </w:rPr>
-        <w:t>54</w:t>
-      </w:r>
-      <w:r>
-        <w:rPr>
-          <w:b/>
-          <w:bCs/>
-        </w:rPr>
-        <w:t xml:space="preserve">90 </w:t>
-      </w:r>
-      <w:r>
-        <w:t xml:space="preserve">variants with QUAL greater than 40 </w:t>
+        <w:t>744</w:t>
+      </w:r>
+      <w:r>
+        <w:t xml:space="preserve"> SNPs having dept</w:t>
+      </w:r>
+      <w:r>
+        <w:t>h greater than or equal to 20</w:t>
+      </w:r>
+      <w:r>
+        <w:t>.</w:t>
       </w:r>
     </w:p>
     <w:p>
@@ -431,49 +659,12 @@
         <w:pStyle w:val="Heading2"/>
       </w:pPr>
       <w:r>
-        <w:t xml:space="preserve">Question </w:t>
-      </w:r>
-      <w:r>
-        <w:t>3</w:t>
-      </w:r>
-    </w:p>
-    <w:p>
-      <w:r>
-        <w:t xml:space="preserve">bcftools stats NA12878_chr21_GRCh38_assignment3.vcf | grep "QUAL" </w:t>
-      </w:r>
-      <w:proofErr w:type="gramStart"/>
-      <w:r>
-        <w:t>|  awk</w:t>
-      </w:r>
-      <w:proofErr w:type="gramEnd"/>
-      <w:r>
-        <w:t xml:space="preserve"> -F '\t' '{sum += $5} END {print sum}'</w:t>
-      </w:r>
-    </w:p>
-    <w:p>
-      <w:r>
-        <w:t>7474</w:t>
-      </w:r>
-    </w:p>
-    <w:p>
-      <w:r>
-        <w:t xml:space="preserve">There are </w:t>
-      </w:r>
-      <w:r>
-        <w:rPr>
-          <w:b/>
-          <w:bCs/>
-        </w:rPr>
-        <w:t>7474</w:t>
-      </w:r>
-      <w:r>
-        <w:t xml:space="preserve"> transi</w:t>
-      </w:r>
-      <w:r>
-        <w:t>ti</w:t>
-      </w:r>
-      <w:r>
-        <w:t>ons</w:t>
+        <w:t>Question 7</w:t>
+      </w:r>
+    </w:p>
+    <w:p>
+      <w:r>
+        <w:t>Please see the Task7 directory and Task7/Q7.py for more details</w:t>
       </w:r>
     </w:p>
     <w:p>
@@ -481,421 +672,55 @@
         <w:pStyle w:val="Heading2"/>
       </w:pPr>
       <w:r>
-        <w:t xml:space="preserve">Question </w:t>
-      </w:r>
-      <w:r>
-        <w:t>4</w:t>
-      </w:r>
-    </w:p>
-    <w:p>
-      <w:r>
-        <w:t xml:space="preserve">bcftools stats NA12878_chr21_GRCh38_assignment3.vcf | grep "QUAL" </w:t>
-      </w:r>
-      <w:proofErr w:type="gramStart"/>
-      <w:r>
-        <w:t>|  awk</w:t>
-      </w:r>
-      <w:proofErr w:type="gramEnd"/>
-      <w:r>
-        <w:t xml:space="preserve"> -F '\t' '{sum += $5} END {print sum}'</w:t>
-      </w:r>
-    </w:p>
-    <w:p>
-      <w:r>
-        <w:t>7474</w:t>
-      </w:r>
-    </w:p>
-    <w:p>
-      <w:r>
-        <w:lastRenderedPageBreak/>
-        <w:t xml:space="preserve">bcftools stats NA12878_chr21_GRCh38_assignment3.vcf | grep "QUAL" </w:t>
-      </w:r>
-      <w:proofErr w:type="gramStart"/>
-      <w:r>
-        <w:t>|  awk</w:t>
-      </w:r>
-      <w:proofErr w:type="gramEnd"/>
-      <w:r>
-        <w:t xml:space="preserve"> -F '\t' '{sum += $6} END {print sum}'</w:t>
-      </w:r>
-    </w:p>
-    <w:p>
-      <w:r>
-        <w:t>5194</w:t>
+        <w:t>Question 8</w:t>
+      </w:r>
+    </w:p>
+    <w:p>
+      <w:r>
+        <w:t>Please see the Task8 directory and Task8/Q8.py for more details</w:t>
+      </w:r>
+    </w:p>
+    <w:p>
+      <w:pPr>
+        <w:pStyle w:val="Heading2"/>
+      </w:pPr>
+      <w:r>
+        <w:t>Question 9</w:t>
+      </w:r>
+    </w:p>
+    <w:p>
+      <w:r>
+        <w:t>Please see the Task</w:t>
+      </w:r>
+      <w:r>
+        <w:rPr>
+          <w:rFonts w:hint="eastAsia"/>
+        </w:rPr>
+        <w:t>9</w:t>
+      </w:r>
+      <w:r>
+        <w:t xml:space="preserve"> directory and Task</w:t>
+      </w:r>
+      <w:r>
+        <w:rPr>
+          <w:rFonts w:hint="eastAsia"/>
+        </w:rPr>
+        <w:t>9</w:t>
+      </w:r>
+      <w:r>
+        <w:t>/Q</w:t>
+      </w:r>
+      <w:r>
+        <w:rPr>
+          <w:rFonts w:hint="eastAsia"/>
+        </w:rPr>
+        <w:t>9</w:t>
+      </w:r>
+      <w:r>
+        <w:t>.py for more details</w:t>
       </w:r>
     </w:p>
     <w:p/>
-    <w:p>
-      <w:r>
-        <w:t xml:space="preserve">The number of </w:t>
-      </w:r>
-      <w:proofErr w:type="gramStart"/>
-      <w:r>
-        <w:t>transition</w:t>
-      </w:r>
-      <w:proofErr w:type="gramEnd"/>
-      <w:r>
-        <w:t xml:space="preserve"> is </w:t>
-      </w:r>
-      <w:r>
-        <w:rPr>
-          <w:b/>
-          <w:bCs/>
-        </w:rPr>
-        <w:t xml:space="preserve">7474 </w:t>
-      </w:r>
-      <w:r>
-        <w:t xml:space="preserve">and number of transversions is </w:t>
-      </w:r>
-      <w:r>
-        <w:rPr>
-          <w:b/>
-          <w:bCs/>
-        </w:rPr>
-        <w:t>5194</w:t>
-      </w:r>
-      <w:r>
-        <w:t xml:space="preserve">. The </w:t>
-      </w:r>
-      <w:r>
-        <w:t>ratio of transitions and transversions</w:t>
-      </w:r>
-      <w:r>
-        <w:t xml:space="preserve"> is 7474/5194 = 1.44</w:t>
-      </w:r>
-      <w:r>
-        <w:t xml:space="preserve">, which is a bit different from the </w:t>
-      </w:r>
-      <w:r>
-        <w:rPr>
-          <w:b/>
-          <w:bCs/>
-        </w:rPr>
-        <w:t>expected 2.05</w:t>
-      </w:r>
-      <w:r>
-        <w:t xml:space="preserve"> for humans.</w:t>
-      </w:r>
-    </w:p>
-    <w:p>
-      <w:pPr>
-        <w:pStyle w:val="Heading2"/>
-      </w:pPr>
-      <w:r>
-        <w:t xml:space="preserve">Question </w:t>
-      </w:r>
-      <w:r>
-        <w:t>5</w:t>
-      </w:r>
-    </w:p>
-    <w:p>
-      <w:r>
-        <w:t>bcftools stats NA12878_chr21_GRCh38_assignment3.vcf | grep "IDD"</w:t>
-      </w:r>
-    </w:p>
-    <w:p>
-      <w:r>
-        <w:t># IDD, InDel distribution:</w:t>
-      </w:r>
-    </w:p>
-    <w:p>
-      <w:r>
-        <w:t># IDD</w:t>
-      </w:r>
-      <w:proofErr w:type="gramStart"/>
-      <w:r>
-        <w:t xml:space="preserve">   [</w:t>
-      </w:r>
-      <w:proofErr w:type="gramEnd"/>
-      <w:r>
-        <w:t>2]id   [3]length (deletions negative)  [4]number of sites      [5]number of genotypes  [6]mean VAF</w:t>
-      </w:r>
-    </w:p>
-    <w:p>
-      <w:r>
-        <w:t xml:space="preserve">IDD     0       -5     </w:t>
-      </w:r>
-      <w:r>
-        <w:rPr>
-          <w:color w:val="FF0000"/>
-        </w:rPr>
-        <w:t xml:space="preserve"> </w:t>
-      </w:r>
-      <w:r>
-        <w:rPr>
-          <w:b/>
-          <w:bCs/>
-          <w:color w:val="FF0000"/>
-        </w:rPr>
-        <w:t xml:space="preserve">2 </w:t>
-      </w:r>
-      <w:r>
-        <w:rPr>
-          <w:color w:val="FF0000"/>
-        </w:rPr>
-        <w:t xml:space="preserve">      </w:t>
-      </w:r>
-      <w:r>
-        <w:t xml:space="preserve">0     </w:t>
-      </w:r>
-      <w:proofErr w:type="gramStart"/>
-      <w:r>
-        <w:t xml:space="preserve">  .</w:t>
-      </w:r>
-      <w:proofErr w:type="gramEnd"/>
-    </w:p>
-    <w:p>
-      <w:r>
-        <w:t xml:space="preserve">IDD     0       -3     </w:t>
-      </w:r>
-      <w:r>
-        <w:rPr>
-          <w:b/>
-          <w:bCs/>
-        </w:rPr>
-        <w:t xml:space="preserve"> </w:t>
-      </w:r>
-      <w:r>
-        <w:rPr>
-          <w:b/>
-          <w:bCs/>
-          <w:color w:val="FF0000"/>
-        </w:rPr>
-        <w:t>2</w:t>
-      </w:r>
-      <w:r>
-        <w:rPr>
-          <w:color w:val="FF0000"/>
-        </w:rPr>
-        <w:t xml:space="preserve">  </w:t>
-      </w:r>
-      <w:r>
-        <w:t xml:space="preserve">     0     </w:t>
-      </w:r>
-      <w:proofErr w:type="gramStart"/>
-      <w:r>
-        <w:t xml:space="preserve">  .</w:t>
-      </w:r>
-      <w:proofErr w:type="gramEnd"/>
-    </w:p>
-    <w:p>
-      <w:r>
-        <w:t xml:space="preserve">IDD     0       -2     </w:t>
-      </w:r>
-      <w:r>
-        <w:rPr>
-          <w:color w:val="FF0000"/>
-        </w:rPr>
-        <w:t xml:space="preserve"> </w:t>
-      </w:r>
-      <w:r>
-        <w:rPr>
-          <w:b/>
-          <w:bCs/>
-          <w:color w:val="FF0000"/>
-        </w:rPr>
-        <w:t>1</w:t>
-      </w:r>
-      <w:r>
-        <w:rPr>
-          <w:color w:val="FF0000"/>
-        </w:rPr>
-        <w:t xml:space="preserve">       </w:t>
-      </w:r>
-      <w:r>
-        <w:t xml:space="preserve">0     </w:t>
-      </w:r>
-      <w:proofErr w:type="gramStart"/>
-      <w:r>
-        <w:t xml:space="preserve">  .</w:t>
-      </w:r>
-      <w:proofErr w:type="gramEnd"/>
-    </w:p>
-    <w:p>
-      <w:r>
-        <w:t xml:space="preserve">IDD     0       1       </w:t>
-      </w:r>
-      <w:r>
-        <w:rPr>
-          <w:b/>
-          <w:bCs/>
-          <w:color w:val="FF0000"/>
-        </w:rPr>
-        <w:t xml:space="preserve">12 </w:t>
-      </w:r>
-      <w:r>
-        <w:rPr>
-          <w:color w:val="FF0000"/>
-        </w:rPr>
-        <w:t xml:space="preserve">  </w:t>
-      </w:r>
-      <w:r>
-        <w:t xml:space="preserve">   0     </w:t>
-      </w:r>
-      <w:proofErr w:type="gramStart"/>
-      <w:r>
-        <w:t xml:space="preserve">  .</w:t>
-      </w:r>
-      <w:proofErr w:type="gramEnd"/>
-    </w:p>
-    <w:p>
-      <w:r>
-        <w:t xml:space="preserve">IDD     0       2      </w:t>
-      </w:r>
-      <w:r>
-        <w:rPr>
-          <w:b/>
-          <w:bCs/>
-        </w:rPr>
-        <w:t xml:space="preserve"> </w:t>
-      </w:r>
-      <w:r>
-        <w:rPr>
-          <w:b/>
-          <w:bCs/>
-          <w:color w:val="FF0000"/>
-        </w:rPr>
-        <w:t>2</w:t>
-      </w:r>
-      <w:r>
-        <w:rPr>
-          <w:color w:val="FF0000"/>
-        </w:rPr>
-        <w:t xml:space="preserve"> </w:t>
-      </w:r>
-      <w:r>
-        <w:t xml:space="preserve">      0     </w:t>
-      </w:r>
-      <w:proofErr w:type="gramStart"/>
-      <w:r>
-        <w:t xml:space="preserve">  .</w:t>
-      </w:r>
-      <w:proofErr w:type="gramEnd"/>
-    </w:p>
-    <w:p>
-      <w:r>
-        <w:t>Number of deletions = 2 + 2 + 1 = 5</w:t>
-      </w:r>
-    </w:p>
-    <w:p>
-      <w:r>
-        <w:t xml:space="preserve">Number of </w:t>
-      </w:r>
-      <w:proofErr w:type="gramStart"/>
-      <w:r>
-        <w:t>insertion</w:t>
-      </w:r>
-      <w:proofErr w:type="gramEnd"/>
-      <w:r>
-        <w:t xml:space="preserve"> = 1 + 12 + 2 = 14</w:t>
-      </w:r>
-    </w:p>
-    <w:p>
-      <w:pPr>
-        <w:pStyle w:val="Heading2"/>
-      </w:pPr>
-      <w:r>
-        <w:t xml:space="preserve">Question </w:t>
-      </w:r>
-      <w:r>
-        <w:t>6</w:t>
-      </w:r>
-    </w:p>
-    <w:p>
-      <w:r>
-        <w:t>bcftools stats NA12878_chr21_GRCh38_assignment3.vcf | grep "DP" | awk '$3&gt;=20 {print}' | awk -F '\t' '{sum += $6} END {print sum}'</w:t>
-      </w:r>
-    </w:p>
-    <w:p>
-      <w:r>
-        <w:t>74</w:t>
-      </w:r>
-      <w:r>
-        <w:t>4</w:t>
-      </w:r>
-    </w:p>
-    <w:p>
-      <w:r>
-        <w:t xml:space="preserve">There are </w:t>
-      </w:r>
-      <w:r>
-        <w:rPr>
-          <w:b/>
-          <w:bCs/>
-        </w:rPr>
-        <w:t>744</w:t>
-      </w:r>
-      <w:r>
-        <w:t xml:space="preserve"> SNPs having dept</w:t>
-      </w:r>
-      <w:r>
-        <w:t>h greater than or equal to 20</w:t>
-      </w:r>
-      <w:r>
-        <w:t>.</w:t>
-      </w:r>
-    </w:p>
-    <w:p>
-      <w:pPr>
-        <w:pStyle w:val="Heading2"/>
-      </w:pPr>
-      <w:r>
-        <w:t xml:space="preserve">Question </w:t>
-      </w:r>
-      <w:r>
-        <w:t>7</w:t>
-      </w:r>
-    </w:p>
-    <w:p>
-      <w:r>
-        <w:t>Please see the Task7 directory and Task7/Q7.py for more details</w:t>
-      </w:r>
-    </w:p>
-    <w:p>
-      <w:pPr>
-        <w:pStyle w:val="Heading2"/>
-      </w:pPr>
-      <w:r>
-        <w:t xml:space="preserve">Question </w:t>
-      </w:r>
-      <w:r>
-        <w:t>8</w:t>
-      </w:r>
-    </w:p>
-    <w:p>
-      <w:r>
-        <w:t>Please see the Task</w:t>
-      </w:r>
-      <w:r>
-        <w:t>8</w:t>
-      </w:r>
-      <w:r>
-        <w:t xml:space="preserve"> directory and Task</w:t>
-      </w:r>
-      <w:r>
-        <w:t>8</w:t>
-      </w:r>
-      <w:r>
-        <w:t>/Q</w:t>
-      </w:r>
-      <w:r>
-        <w:t>8</w:t>
-      </w:r>
-      <w:r>
-        <w:t>.py for more details</w:t>
-      </w:r>
-    </w:p>
-    <w:p>
-      <w:pPr>
-        <w:pStyle w:val="Heading2"/>
-      </w:pPr>
-      <w:r>
-        <w:t xml:space="preserve">Question </w:t>
-      </w:r>
-      <w:r>
-        <w:t>9</w:t>
-      </w:r>
-    </w:p>
     <w:sectPr>
       <w:pgSz w:w="12240" w:h="15840"/>
       <w:pgMar w:top="1440" w:right="1800" w:bottom="1440" w:left="1800" w:header="720" w:footer="720" w:gutter="0"/>
